--- a/Memoria. docx.docx
+++ b/Memoria. docx.docx
@@ -412,7 +412,13 @@
         <w:t xml:space="preserve">el </w:t>
       </w:r>
       <w:r>
-        <w:t>nick han de ser únicos</w:t>
+        <w:t xml:space="preserve">nick </w:t>
+      </w:r>
+      <w:r>
+        <w:t>deben</w:t>
+      </w:r>
+      <w:r>
+        <w:t xml:space="preserve"> ser únicos</w:t>
       </w:r>
       <w:r>
         <w:t>.</w:t>
@@ -463,60 +469,58 @@
     <w:p>
       <w:pPr>
         <w:pStyle w:val="Prrafodelista"/>
+        <w:jc w:val="both"/>
+      </w:pPr>
+    </w:p>
+    <w:p>
+      <w:pPr>
+        <w:jc w:val="both"/>
+      </w:pPr>
+      <w:r>
+        <w:t>Nada más registrarse, se llevará a cabo la creación de un perfil.</w:t>
+      </w:r>
+    </w:p>
+    <w:p>
+      <w:pPr>
+        <w:jc w:val="both"/>
+        <w:rPr>
+          <w:b/>
+          <w:bCs/>
+        </w:rPr>
+      </w:pPr>
+      <w:r>
+        <w:rPr>
+          <w:b/>
+          <w:bCs/>
+        </w:rPr>
+        <w:t>CU 2. Crear perfil</w:t>
+      </w:r>
+    </w:p>
+    <w:p>
+      <w:pPr>
+        <w:jc w:val="both"/>
+      </w:pPr>
+      <w:r>
+        <w:t xml:space="preserve">El perfil </w:t>
+      </w:r>
+      <w:r>
+        <w:t xml:space="preserve">contendrá la información </w:t>
+      </w:r>
+      <w:r>
+        <w:t xml:space="preserve">que verán el resto de usuarios de ti. Para poder crear un perfil se rellenará un formulario con diferentes campos: </w:t>
+      </w:r>
+    </w:p>
+    <w:p>
+      <w:pPr>
+        <w:pStyle w:val="Listaconvietas"/>
         <w:numPr>
           <w:ilvl w:val="0"/>
-          <w:numId w:val="1"/>
+          <w:numId w:val="4"/>
         </w:numPr>
         <w:jc w:val="both"/>
       </w:pPr>
       <w:r>
-        <w:t>No contener ni el nombre ni la dirección de correo electrónico</w:t>
-      </w:r>
-    </w:p>
-    <w:p>
-      <w:pPr>
-        <w:pStyle w:val="Prrafodelista"/>
-        <w:numPr>
-          <w:ilvl w:val="0"/>
-          <w:numId w:val="1"/>
-        </w:numPr>
-        <w:jc w:val="both"/>
-      </w:pPr>
-      <w:r>
-        <w:t>No se use con frecuencia</w:t>
-      </w:r>
-    </w:p>
-    <w:p>
-      <w:pPr>
-        <w:ind w:left="708" w:hanging="708"/>
-        <w:jc w:val="both"/>
-      </w:pPr>
-      <w:r>
-        <w:t>Nada más registrarse, se llevará a cabo la creación de un perfil.</w:t>
-      </w:r>
-    </w:p>
-    <w:p>
-      <w:pPr>
-        <w:jc w:val="both"/>
-        <w:rPr>
-          <w:b/>
-          <w:bCs/>
-        </w:rPr>
-      </w:pPr>
-      <w:r>
-        <w:rPr>
-          <w:b/>
-          <w:bCs/>
-        </w:rPr>
-        <w:t>CU 2. Crear perfil</w:t>
-      </w:r>
-    </w:p>
-    <w:p>
-      <w:pPr>
-        <w:jc w:val="both"/>
-      </w:pPr>
-      <w:r>
-        <w:t xml:space="preserve">El perfil será la ventana que verán el resto de usuarios de ti. Para poder crear un perfil se rellenará un formulario con diferentes campos: </w:t>
+        <w:t>Ciudad</w:t>
       </w:r>
     </w:p>
     <w:p>
@@ -530,7 +534,7 @@
         <w:jc w:val="both"/>
       </w:pPr>
       <w:r>
-        <w:t>Región</w:t>
+        <w:t>Género</w:t>
       </w:r>
     </w:p>
     <w:p>
@@ -544,7 +548,7 @@
         <w:jc w:val="both"/>
       </w:pPr>
       <w:r>
-        <w:t>Ciudad</w:t>
+        <w:t>Biografía</w:t>
       </w:r>
     </w:p>
     <w:p>
@@ -558,7 +562,7 @@
         <w:jc w:val="both"/>
       </w:pPr>
       <w:r>
-        <w:t>Género</w:t>
+        <w:t>Teléfono (campo único)</w:t>
       </w:r>
     </w:p>
     <w:p>
@@ -572,39 +576,12 @@
         <w:jc w:val="both"/>
       </w:pPr>
       <w:r>
-        <w:t>Biografía</w:t>
-      </w:r>
-    </w:p>
-    <w:p>
-      <w:pPr>
-        <w:pStyle w:val="Listaconvietas"/>
-        <w:tabs>
-          <w:tab w:val="clear" w:pos="360"/>
-          <w:tab w:val="num" w:pos="1068"/>
-        </w:tabs>
-        <w:ind w:left="1068"/>
-        <w:jc w:val="both"/>
-      </w:pPr>
-      <w:r>
-        <w:t>Teléfono (campo único)</w:t>
-      </w:r>
-    </w:p>
-    <w:p>
-      <w:pPr>
-        <w:pStyle w:val="Listaconvietas"/>
-        <w:tabs>
-          <w:tab w:val="clear" w:pos="360"/>
-          <w:tab w:val="num" w:pos="1068"/>
-        </w:tabs>
-        <w:ind w:left="1068"/>
-        <w:jc w:val="both"/>
-      </w:pPr>
-      <w:r>
         <w:t>Imagen de perfil → esta imagen de perfil se deberá recortar y centrar. Puesto que siempre se verá en un formato de 1:1</w:t>
       </w:r>
     </w:p>
     <w:p>
       <w:pPr>
+        <w:ind w:left="708" w:hanging="708"/>
         <w:jc w:val="both"/>
         <w:rPr>
           <w:b/>
@@ -741,23 +718,23 @@
         <w:jc w:val="both"/>
       </w:pPr>
       <w:r>
+        <w:t>Los usuarios podrán modificar su cuenta, que son los datos referentes a: correo electrónico, nick, nombre, apellidos, contraseña y fecha de nacimiento.</w:t>
+      </w:r>
+    </w:p>
+    <w:p>
+      <w:pPr>
+        <w:jc w:val="both"/>
+        <w:rPr>
+          <w:b/>
+          <w:bCs/>
+        </w:rPr>
+      </w:pPr>
+      <w:r>
+        <w:rPr>
+          <w:b/>
+          <w:bCs/>
+        </w:rPr>
         <w:lastRenderedPageBreak/>
-        <w:t>Los usuarios podrán modificar su cuenta, que son los datos referentes a: correo electrónico, nick, nombre, apellidos, contraseña y fecha de nacimiento.</w:t>
-      </w:r>
-    </w:p>
-    <w:p>
-      <w:pPr>
-        <w:jc w:val="both"/>
-        <w:rPr>
-          <w:b/>
-          <w:bCs/>
-        </w:rPr>
-      </w:pPr>
-      <w:r>
-        <w:rPr>
-          <w:b/>
-          <w:bCs/>
-        </w:rPr>
         <w:t>CU 8. Eliminar cuenta A</w:t>
       </w:r>
     </w:p>
@@ -875,14 +852,12 @@
         <w:rPr>
           <w:b/>
           <w:bCs/>
-          <w:lang w:val="en-IE"/>
-        </w:rPr>
-      </w:pPr>
-      <w:r>
-        <w:rPr>
-          <w:b/>
-          <w:bCs/>
-          <w:lang w:val="en-IE"/>
+        </w:rPr>
+      </w:pPr>
+      <w:r>
+        <w:rPr>
+          <w:b/>
+          <w:bCs/>
         </w:rPr>
         <w:t>CU 1</w:t>
       </w:r>
@@ -890,7 +865,6 @@
         <w:rPr>
           <w:b/>
           <w:bCs/>
-          <w:lang w:val="en-IE"/>
         </w:rPr>
         <w:t>1</w:t>
       </w:r>
@@ -898,7 +872,6 @@
         <w:rPr>
           <w:b/>
           <w:bCs/>
-          <w:lang w:val="en-IE"/>
         </w:rPr>
         <w:t>. Like post perfiles</w:t>
       </w:r>
@@ -911,15 +884,7 @@
         <w:t>Los usuarios podrán d</w:t>
       </w:r>
       <w:r>
-        <w:t xml:space="preserve">arle </w:t>
-      </w:r>
-      <w:proofErr w:type="spellStart"/>
-      <w:r>
-        <w:t>like</w:t>
-      </w:r>
-      <w:proofErr w:type="spellEnd"/>
-      <w:r>
-        <w:t xml:space="preserve"> a los posts de los perfiles que ven.</w:t>
+        <w:t>arle like a los posts de los perfiles que ven.</w:t>
       </w:r>
     </w:p>
     <w:p>
@@ -1176,23 +1141,23 @@
         <w:jc w:val="both"/>
       </w:pPr>
       <w:r>
+        <w:t>Los usuarios podrán guardar los dibujos que creen o editen. Estos se encontrarán en su perfil y podrán ser privados o públicos.</w:t>
+      </w:r>
+    </w:p>
+    <w:p>
+      <w:pPr>
+        <w:jc w:val="both"/>
+        <w:rPr>
+          <w:b/>
+          <w:bCs/>
+        </w:rPr>
+      </w:pPr>
+      <w:r>
+        <w:rPr>
+          <w:b/>
+          <w:bCs/>
+        </w:rPr>
         <w:lastRenderedPageBreak/>
-        <w:t>Los usuarios podrán guardar los dibujos que creen o editen. Estos se encontrarán en su perfil y podrán ser privados o públicos.</w:t>
-      </w:r>
-    </w:p>
-    <w:p>
-      <w:pPr>
-        <w:jc w:val="both"/>
-        <w:rPr>
-          <w:b/>
-          <w:bCs/>
-        </w:rPr>
-      </w:pPr>
-      <w:r>
-        <w:rPr>
-          <w:b/>
-          <w:bCs/>
-        </w:rPr>
         <w:t>CU 1</w:t>
       </w:r>
       <w:r>
@@ -1223,108 +1188,6 @@
       </w:pPr>
       <w:r>
         <w:t>Los usuarios podrán editar los dibujos que tengan guardados en su perfil.</w:t>
-      </w:r>
-    </w:p>
-    <w:p>
-      <w:pPr>
-        <w:jc w:val="both"/>
-        <w:rPr>
-          <w:b/>
-          <w:bCs/>
-          <w:color w:val="92D050"/>
-        </w:rPr>
-      </w:pPr>
-      <w:r>
-        <w:rPr>
-          <w:b/>
-          <w:bCs/>
-          <w:color w:val="92D050"/>
-        </w:rPr>
-        <w:t xml:space="preserve">CU </w:t>
-      </w:r>
-      <w:r>
-        <w:rPr>
-          <w:b/>
-          <w:bCs/>
-          <w:color w:val="92D050"/>
-        </w:rPr>
-        <w:t>19</w:t>
-      </w:r>
-      <w:r>
-        <w:rPr>
-          <w:b/>
-          <w:bCs/>
-          <w:color w:val="92D050"/>
-        </w:rPr>
-        <w:t>. Crear esculturas</w:t>
-      </w:r>
-    </w:p>
-    <w:p>
-      <w:pPr>
-        <w:jc w:val="both"/>
-        <w:rPr>
-          <w:b/>
-          <w:bCs/>
-          <w:color w:val="92D050"/>
-        </w:rPr>
-      </w:pPr>
-      <w:r>
-        <w:rPr>
-          <w:b/>
-          <w:bCs/>
-          <w:color w:val="92D050"/>
-        </w:rPr>
-        <w:t>CU 2</w:t>
-      </w:r>
-      <w:r>
-        <w:rPr>
-          <w:b/>
-          <w:bCs/>
-          <w:color w:val="92D050"/>
-        </w:rPr>
-        <w:t>0</w:t>
-      </w:r>
-      <w:r>
-        <w:rPr>
-          <w:b/>
-          <w:bCs/>
-          <w:color w:val="92D050"/>
-        </w:rPr>
-        <w:t>. Editar esculturas</w:t>
-      </w:r>
-    </w:p>
-    <w:p>
-      <w:pPr>
-        <w:jc w:val="both"/>
-        <w:rPr>
-          <w:b/>
-          <w:bCs/>
-          <w:color w:val="92D050"/>
-        </w:rPr>
-      </w:pPr>
-      <w:r>
-        <w:rPr>
-          <w:b/>
-          <w:bCs/>
-          <w:color w:val="92D050"/>
-        </w:rPr>
-        <w:t>CU 2</w:t>
-      </w:r>
-      <w:r>
-        <w:rPr>
-          <w:b/>
-          <w:bCs/>
-          <w:color w:val="92D050"/>
-        </w:rPr>
-        <w:t>1</w:t>
-      </w:r>
-      <w:r>
-        <w:rPr>
-          <w:b/>
-          <w:bCs/>
-          <w:color w:val="92D050"/>
-        </w:rPr>
-        <w:t>. Guardar esculturas</w:t>
       </w:r>
     </w:p>
     <w:p>
@@ -1379,7 +1242,6 @@
         <w:rPr>
           <w:b/>
           <w:bCs/>
-          <w:lang w:val="en-IE"/>
         </w:rPr>
       </w:pPr>
       <w:r>
@@ -1407,7 +1269,6 @@
         <w:rPr>
           <w:b/>
           <w:bCs/>
-          <w:lang w:val="en-IE"/>
         </w:rPr>
         <w:t>Ver posts</w:t>
       </w:r>
@@ -1527,13 +1388,8 @@
         <w:t xml:space="preserve"> (escribir mensajes y responder mensajes)</w:t>
       </w:r>
       <w:r>
-        <w:t xml:space="preserve">. También tendrá la opción de escribir al propio equipo de </w:t>
-      </w:r>
-      <w:proofErr w:type="spellStart"/>
-      <w:r>
-        <w:t>Artgram</w:t>
-      </w:r>
-      <w:proofErr w:type="spellEnd"/>
+        <w:t>. También tendrá la opción de escribir al propio equipo de Artgram</w:t>
+      </w:r>
       <w:r>
         <w:t xml:space="preserve"> (administrador/es)</w:t>
       </w:r>
@@ -1653,7 +1509,6 @@
         <w:jc w:val="both"/>
       </w:pPr>
       <w:r>
-        <w:lastRenderedPageBreak/>
         <w:t xml:space="preserve">Los usuarios y administradores podrán leer los mensajes que hayas sido enviados a su perfil. Además, se podrá diferenciar entre mensajes leídos y no leídos. Se diferenciarán en base al </w:t>
       </w:r>
       <w:r>
@@ -1707,6 +1562,7 @@
         <w:jc w:val="both"/>
       </w:pPr>
       <w:r>
+        <w:lastRenderedPageBreak/>
         <w:t>Los administradores tendrán en su panel un formulario que servirá para cambiar el color predeterminado de la página. Habrá diferentes opciones: morado, azul, verde, … Y en función de ese cambio, cambiará para todos los usuarios el skin de la plataforma.</w:t>
       </w:r>
     </w:p>
@@ -2005,15 +1861,7 @@
     </w:p>
     <w:p>
       <w:r>
-        <w:t>RQ 17. La página deberá estar disponible como mínimo en dos idiomas (</w:t>
-      </w:r>
-      <w:proofErr w:type="gramStart"/>
-      <w:r>
-        <w:t>Inglés</w:t>
-      </w:r>
-      <w:proofErr w:type="gramEnd"/>
-      <w:r>
-        <w:t xml:space="preserve"> y español).</w:t>
+        <w:t>RQ 17. La página deberá estar disponible como mínimo en dos idiomas (Inglés y español).</w:t>
       </w:r>
     </w:p>
     <w:p/>
@@ -2146,28 +1994,18 @@
     </w:p>
     <w:p>
       <w:r>
-        <w:t>RQ 26. El blog tendrá diferentes apartados: pintura, escultura, fotografía y artistas.</w:t>
-      </w:r>
-    </w:p>
-    <w:p>
-      <w:r>
-        <w:t xml:space="preserve">RQ 27. Subapartados de pintura: categorías de pintura (Bodegón, desnudo, escena de género, paisajismo, retrato, </w:t>
-      </w:r>
-      <w:proofErr w:type="spellStart"/>
-      <w:r>
-        <w:t>street</w:t>
-      </w:r>
-      <w:proofErr w:type="spellEnd"/>
-      <w:r>
-        <w:t xml:space="preserve"> art), estilos de pintura (abstracto, clásico, fantasía, figurativo, pop Art, semi abstracta), técnicas de pintura (acrílico, Acuarela, Collage, </w:t>
-      </w:r>
-      <w:proofErr w:type="spellStart"/>
-      <w:r>
-        <w:t>Graffiti</w:t>
-      </w:r>
-      <w:proofErr w:type="spellEnd"/>
-      <w:r>
-        <w:t>, Óleo).</w:t>
+        <w:t xml:space="preserve">RQ 26. El blog tendrá diferentes apartados: pintura, </w:t>
+      </w:r>
+      <w:r>
+        <w:t xml:space="preserve">ilustración, </w:t>
+      </w:r>
+      <w:r>
+        <w:t>fotografía y artistas.</w:t>
+      </w:r>
+    </w:p>
+    <w:p>
+      <w:r>
+        <w:t>RQ 27. Subapartados de pintura: categorías de pintura (Bodegón, desnudo, escena de género, paisajismo, retrato, street art), estilos de pintura (abstracto, clásico, fantasía, figurativo, pop Art, semi abstracta), técnicas de pintura (acrílico, Acuarela, Collage, Graffiti, Óleo).</w:t>
       </w:r>
     </w:p>
     <w:p>
@@ -2690,6 +2528,119 @@
       </w:rPr>
     </w:lvl>
   </w:abstractNum>
+  <w:abstractNum w:abstractNumId="3" w15:restartNumberingAfterBreak="0">
+    <w:nsid w:val="77FD66FB"/>
+    <w:multiLevelType w:val="hybridMultilevel"/>
+    <w:tmpl w:val="E4C2625E"/>
+    <w:lvl w:ilvl="0" w:tplc="0C0A0001">
+      <w:start w:val="1"/>
+      <w:numFmt w:val="bullet"/>
+      <w:lvlText w:val=""/>
+      <w:lvlJc w:val="left"/>
+      <w:pPr>
+        <w:ind w:left="1068" w:hanging="360"/>
+      </w:pPr>
+      <w:rPr>
+        <w:rFonts w:ascii="Symbol" w:hAnsi="Symbol" w:hint="default"/>
+      </w:rPr>
+    </w:lvl>
+    <w:lvl w:ilvl="1" w:tplc="0C0A0003" w:tentative="1">
+      <w:start w:val="1"/>
+      <w:numFmt w:val="bullet"/>
+      <w:lvlText w:val="o"/>
+      <w:lvlJc w:val="left"/>
+      <w:pPr>
+        <w:ind w:left="1788" w:hanging="360"/>
+      </w:pPr>
+      <w:rPr>
+        <w:rFonts w:ascii="Courier New" w:hAnsi="Courier New" w:cs="Courier New" w:hint="default"/>
+      </w:rPr>
+    </w:lvl>
+    <w:lvl w:ilvl="2" w:tplc="0C0A0005" w:tentative="1">
+      <w:start w:val="1"/>
+      <w:numFmt w:val="bullet"/>
+      <w:lvlText w:val=""/>
+      <w:lvlJc w:val="left"/>
+      <w:pPr>
+        <w:ind w:left="2508" w:hanging="360"/>
+      </w:pPr>
+      <w:rPr>
+        <w:rFonts w:ascii="Wingdings" w:hAnsi="Wingdings" w:hint="default"/>
+      </w:rPr>
+    </w:lvl>
+    <w:lvl w:ilvl="3" w:tplc="0C0A0001" w:tentative="1">
+      <w:start w:val="1"/>
+      <w:numFmt w:val="bullet"/>
+      <w:lvlText w:val=""/>
+      <w:lvlJc w:val="left"/>
+      <w:pPr>
+        <w:ind w:left="3228" w:hanging="360"/>
+      </w:pPr>
+      <w:rPr>
+        <w:rFonts w:ascii="Symbol" w:hAnsi="Symbol" w:hint="default"/>
+      </w:rPr>
+    </w:lvl>
+    <w:lvl w:ilvl="4" w:tplc="0C0A0003" w:tentative="1">
+      <w:start w:val="1"/>
+      <w:numFmt w:val="bullet"/>
+      <w:lvlText w:val="o"/>
+      <w:lvlJc w:val="left"/>
+      <w:pPr>
+        <w:ind w:left="3948" w:hanging="360"/>
+      </w:pPr>
+      <w:rPr>
+        <w:rFonts w:ascii="Courier New" w:hAnsi="Courier New" w:cs="Courier New" w:hint="default"/>
+      </w:rPr>
+    </w:lvl>
+    <w:lvl w:ilvl="5" w:tplc="0C0A0005" w:tentative="1">
+      <w:start w:val="1"/>
+      <w:numFmt w:val="bullet"/>
+      <w:lvlText w:val=""/>
+      <w:lvlJc w:val="left"/>
+      <w:pPr>
+        <w:ind w:left="4668" w:hanging="360"/>
+      </w:pPr>
+      <w:rPr>
+        <w:rFonts w:ascii="Wingdings" w:hAnsi="Wingdings" w:hint="default"/>
+      </w:rPr>
+    </w:lvl>
+    <w:lvl w:ilvl="6" w:tplc="0C0A0001" w:tentative="1">
+      <w:start w:val="1"/>
+      <w:numFmt w:val="bullet"/>
+      <w:lvlText w:val=""/>
+      <w:lvlJc w:val="left"/>
+      <w:pPr>
+        <w:ind w:left="5388" w:hanging="360"/>
+      </w:pPr>
+      <w:rPr>
+        <w:rFonts w:ascii="Symbol" w:hAnsi="Symbol" w:hint="default"/>
+      </w:rPr>
+    </w:lvl>
+    <w:lvl w:ilvl="7" w:tplc="0C0A0003" w:tentative="1">
+      <w:start w:val="1"/>
+      <w:numFmt w:val="bullet"/>
+      <w:lvlText w:val="o"/>
+      <w:lvlJc w:val="left"/>
+      <w:pPr>
+        <w:ind w:left="6108" w:hanging="360"/>
+      </w:pPr>
+      <w:rPr>
+        <w:rFonts w:ascii="Courier New" w:hAnsi="Courier New" w:cs="Courier New" w:hint="default"/>
+      </w:rPr>
+    </w:lvl>
+    <w:lvl w:ilvl="8" w:tplc="0C0A0005" w:tentative="1">
+      <w:start w:val="1"/>
+      <w:numFmt w:val="bullet"/>
+      <w:lvlText w:val=""/>
+      <w:lvlJc w:val="left"/>
+      <w:pPr>
+        <w:ind w:left="6828" w:hanging="360"/>
+      </w:pPr>
+      <w:rPr>
+        <w:rFonts w:ascii="Wingdings" w:hAnsi="Wingdings" w:hint="default"/>
+      </w:rPr>
+    </w:lvl>
+  </w:abstractNum>
   <w:num w:numId="1">
     <w:abstractNumId w:val="2"/>
   </w:num>
@@ -2698,6 +2649,9 @@
   </w:num>
   <w:num w:numId="3">
     <w:abstractNumId w:val="1"/>
+  </w:num>
+  <w:num w:numId="4">
+    <w:abstractNumId w:val="3"/>
   </w:num>
 </w:numbering>
 </file>
